--- a/Output.docx
+++ b/Output.docx
@@ -7,6 +7,48 @@
         <w:rPr>
           <w:b/>
           <w:bCs/>
+          <w:sz w:val="40"/>
+          <w:szCs w:val="40"/>
+          <w:lang w:val="en-US"/>
+        </w:rPr>
+      </w:pPr>
+      <w:r>
+        <w:rPr>
+          <w:b/>
+          <w:bCs/>
+          <w:sz w:val="28"/>
+          <w:szCs w:val="28"/>
+          <w:lang w:val="en-US"/>
+        </w:rPr>
+        <w:t xml:space="preserve">                                                              </w:t>
+      </w:r>
+      <w:r>
+        <w:rPr>
+          <w:b/>
+          <w:bCs/>
+          <w:sz w:val="40"/>
+          <w:szCs w:val="40"/>
+          <w:lang w:val="en-US"/>
+        </w:rPr>
+        <w:t>Output</w:t>
+      </w:r>
+    </w:p>
+    <w:p>
+      <w:pPr>
+        <w:rPr>
+          <w:b/>
+          <w:bCs/>
+          <w:sz w:val="28"/>
+          <w:szCs w:val="28"/>
+          <w:lang w:val="en-US"/>
+        </w:rPr>
+      </w:pPr>
+    </w:p>
+    <w:p>
+      <w:pPr>
+        <w:rPr>
+          <w:b/>
+          <w:bCs/>
           <w:sz w:val="28"/>
           <w:szCs w:val="28"/>
           <w:lang w:val="en-US"/>
@@ -64,9 +106,9 @@
           <w:lang w:val="en-US"/>
         </w:rPr>
         <w:drawing>
-          <wp:inline distT="0" distB="0" distL="0" distR="0" wp14:anchorId="5CFED430" wp14:editId="25E8F1D9">
-            <wp:extent cx="6316980" cy="3437255"/>
-            <wp:effectExtent l="0" t="0" r="7620" b="0"/>
+          <wp:inline distT="0" distB="0" distL="0" distR="0" wp14:anchorId="5CFED430" wp14:editId="104CF210">
+            <wp:extent cx="6316980" cy="3329940"/>
+            <wp:effectExtent l="0" t="0" r="7620" b="3810"/>
             <wp:docPr id="1370688062" name="Picture 1"/>
             <wp:cNvGraphicFramePr>
               <a:graphicFrameLocks xmlns:a="http://schemas.openxmlformats.org/drawingml/2006/main" noChangeAspect="1"/>
@@ -93,7 +135,7 @@
                   <pic:spPr>
                     <a:xfrm>
                       <a:off x="0" y="0"/>
-                      <a:ext cx="6316980" cy="3437255"/>
+                      <a:ext cx="6316980" cy="3329940"/>
                     </a:xfrm>
                     <a:prstGeom prst="rect">
                       <a:avLst/>
@@ -169,8 +211,8 @@
           <w:lang w:val="en-US"/>
         </w:rPr>
         <w:drawing>
-          <wp:inline distT="0" distB="0" distL="0" distR="0" wp14:anchorId="378ADE02" wp14:editId="488EB600">
-            <wp:extent cx="6370320" cy="3619500"/>
+          <wp:inline distT="0" distB="0" distL="0" distR="0" wp14:anchorId="378ADE02" wp14:editId="294D29E5">
+            <wp:extent cx="6370320" cy="3398520"/>
             <wp:effectExtent l="0" t="0" r="0" b="0"/>
             <wp:docPr id="1217821923" name="Picture 2"/>
             <wp:cNvGraphicFramePr>
@@ -198,7 +240,7 @@
                   <pic:spPr>
                     <a:xfrm>
                       <a:off x="0" y="0"/>
-                      <a:ext cx="6370320" cy="3619500"/>
+                      <a:ext cx="6370320" cy="3398520"/>
                     </a:xfrm>
                     <a:prstGeom prst="rect">
                       <a:avLst/>
@@ -327,7 +369,7 @@
           <w:lang w:val="en-US"/>
         </w:rPr>
         <w:drawing>
-          <wp:inline distT="0" distB="0" distL="0" distR="0" wp14:anchorId="547438C9" wp14:editId="0A5161C4">
+          <wp:inline distT="0" distB="0" distL="0" distR="0" wp14:anchorId="547438C9" wp14:editId="1649D3C0">
             <wp:extent cx="6156960" cy="3939540"/>
             <wp:effectExtent l="0" t="0" r="0" b="3810"/>
             <wp:docPr id="1952338278" name="Picture 4"/>
@@ -390,7 +432,7 @@
         </w:rPr>
         <w:lastRenderedPageBreak/>
         <w:drawing>
-          <wp:inline distT="0" distB="0" distL="0" distR="0" wp14:anchorId="22A14C86" wp14:editId="1620FB32">
+          <wp:inline distT="0" distB="0" distL="0" distR="0" wp14:anchorId="22A14C86" wp14:editId="22FE7135">
             <wp:extent cx="6179820" cy="3825240"/>
             <wp:effectExtent l="0" t="0" r="0" b="3810"/>
             <wp:docPr id="496957046" name="Picture 5"/>
@@ -474,7 +516,7 @@
           <w:lang w:val="en-US"/>
         </w:rPr>
         <w:drawing>
-          <wp:inline distT="0" distB="0" distL="0" distR="0" wp14:anchorId="7428A722" wp14:editId="317950E4">
+          <wp:inline distT="0" distB="0" distL="0" distR="0" wp14:anchorId="7428A722" wp14:editId="2EDB0292">
             <wp:extent cx="6217920" cy="4038600"/>
             <wp:effectExtent l="0" t="0" r="0" b="0"/>
             <wp:docPr id="1527066958" name="Picture 6"/>
@@ -526,6 +568,39 @@
           <w:lang w:val="en-US"/>
         </w:rPr>
       </w:pPr>
+    </w:p>
+    <w:p>
+      <w:pPr>
+        <w:rPr>
+          <w:b/>
+          <w:bCs/>
+          <w:sz w:val="28"/>
+          <w:szCs w:val="28"/>
+          <w:lang w:val="en-US"/>
+        </w:rPr>
+      </w:pPr>
+    </w:p>
+    <w:p>
+      <w:pPr>
+        <w:rPr>
+          <w:b/>
+          <w:bCs/>
+          <w:sz w:val="28"/>
+          <w:szCs w:val="28"/>
+          <w:lang w:val="en-US"/>
+        </w:rPr>
+      </w:pPr>
+    </w:p>
+    <w:p>
+      <w:pPr>
+        <w:rPr>
+          <w:b/>
+          <w:bCs/>
+          <w:sz w:val="28"/>
+          <w:szCs w:val="28"/>
+          <w:lang w:val="en-US"/>
+        </w:rPr>
+      </w:pPr>
       <w:r>
         <w:rPr>
           <w:b/>
@@ -534,7 +609,6 @@
           <w:szCs w:val="28"/>
           <w:lang w:val="en-US"/>
         </w:rPr>
-        <w:lastRenderedPageBreak/>
         <w:t>Question:3</w:t>
       </w:r>
     </w:p>
@@ -569,7 +643,7 @@
           <w:lang w:val="en-US"/>
         </w:rPr>
         <w:drawing>
-          <wp:inline distT="0" distB="0" distL="0" distR="0" wp14:anchorId="6F38BAF9" wp14:editId="541F17D0">
+          <wp:inline distT="0" distB="0" distL="0" distR="0" wp14:anchorId="6F38BAF9" wp14:editId="18A5E1FA">
             <wp:extent cx="6355080" cy="4373880"/>
             <wp:effectExtent l="0" t="0" r="7620" b="7620"/>
             <wp:docPr id="704916395" name="Picture 7"/>
@@ -646,7 +720,7 @@
     </w:p>
     <w:sectPr>
       <w:pgSz w:w="11906" w:h="16838"/>
-      <w:pgMar w:top="1440" w:right="1440" w:bottom="1440" w:left="1440" w:header="708" w:footer="708" w:gutter="0"/>
+      <w:pgMar w:top="709" w:right="1440" w:bottom="1440" w:left="1440" w:header="708" w:footer="708" w:gutter="0"/>
       <w:cols w:space="708"/>
       <w:docGrid w:linePitch="360"/>
     </w:sectPr>
